--- a/Recommendation/Recommendation (draft).docx
+++ b/Recommendation/Recommendation (draft).docx
@@ -223,25 +223,7 @@
           <w:szCs w:val="24"/>
           <w:lang w:val="en-US"/>
         </w:rPr>
-        <w:t xml:space="preserve"> While AI capabilities are currently considered a non-core competency, Microsoft </w:t>
-      </w:r>
-      <w:r>
-        <w:rPr>
-          <w:rFonts w:ascii="Garamond" w:hAnsi="Garamond"/>
-          <w:sz w:val="24"/>
-          <w:szCs w:val="24"/>
-          <w:lang w:val="en-US"/>
-        </w:rPr>
-        <w:t>can</w:t>
-      </w:r>
-      <w:r>
-        <w:rPr>
-          <w:rFonts w:ascii="Garamond" w:hAnsi="Garamond"/>
-          <w:sz w:val="24"/>
-          <w:szCs w:val="24"/>
-          <w:lang w:val="en-US"/>
-        </w:rPr>
-        <w:t xml:space="preserve"> transition them into a core strength. By investing in AI development, making it a central focus, and expanding AI services, Microsoft can establish itself as a leading provider in the AI domain, aligning with the ongoing industry trends.</w:t>
+        <w:t xml:space="preserve"> While AI capabilities are currently considered a non-core competency, Microsoft can transition them into a core strength. By investing in AI development, making it a central focus, and expanding AI services, Microsoft can establish itself as a leading provider in the AI domain, aligning with the ongoing industry trends.</w:t>
       </w:r>
     </w:p>
     <w:p>
@@ -515,6 +497,16 @@
         </w:rPr>
         <w:br/>
       </w:r>
+    </w:p>
+    <w:p>
+      <w:pPr>
+        <w:spacing w:line="360" w:lineRule="auto"/>
+        <w:rPr>
+          <w:rFonts w:ascii="Garamond" w:hAnsi="Garamond"/>
+          <w:sz w:val="24"/>
+          <w:szCs w:val="24"/>
+        </w:rPr>
+      </w:pPr>
     </w:p>
     <w:p>
       <w:pPr>
@@ -1294,6 +1286,7 @@
   <w:style w:type="character" w:default="1" w:styleId="DefaultParagraphFont">
     <w:name w:val="Default Paragraph Font"/>
     <w:uiPriority w:val="1"/>
+    <w:semiHidden/>
     <w:unhideWhenUsed/>
   </w:style>
   <w:style w:type="table" w:default="1" w:styleId="TableNormal">

--- a/Recommendation/Recommendation (draft).docx
+++ b/Recommendation/Recommendation (draft).docx
@@ -94,33 +94,6 @@
           <w:szCs w:val="24"/>
           <w:lang w:val="en-US"/>
         </w:rPr>
-        <w:t xml:space="preserve"> Microsoft should prioritize the development of innovative and novel software products to counteract the rising competitive rivalry with other software firms</w:t>
-      </w:r>
-      <w:r>
-        <w:rPr>
-          <w:rFonts w:ascii="Garamond" w:hAnsi="Garamond"/>
-          <w:sz w:val="24"/>
-          <w:szCs w:val="24"/>
-          <w:lang w:val="en-US"/>
-        </w:rPr>
-        <w:t xml:space="preserve">. </w:t>
-      </w:r>
-      <w:r>
-        <w:rPr>
-          <w:rFonts w:ascii="Garamond" w:hAnsi="Garamond"/>
-          <w:sz w:val="24"/>
-          <w:szCs w:val="24"/>
-          <w:lang w:val="en-US"/>
-        </w:rPr>
-        <w:t>This</w:t>
-      </w:r>
-      <w:r>
-        <w:rPr>
-          <w:rFonts w:ascii="Garamond" w:hAnsi="Garamond"/>
-          <w:sz w:val="24"/>
-          <w:szCs w:val="24"/>
-          <w:lang w:val="en-US"/>
-        </w:rPr>
         <w:t xml:space="preserve"> </w:t>
       </w:r>
       <w:r>
@@ -130,7 +103,7 @@
           <w:szCs w:val="24"/>
           <w:lang w:val="en-US"/>
         </w:rPr>
-        <w:t>strategy involves creating unique software solutions that outcompete rivals, ensuring Microsoft remains at the forefront of technological advancements.</w:t>
+        <w:t>As competitors with other software firms grow more competitive, Microsoft should prioritize the development of innovative and novel software products. By creating unique software solutions that outcompete rivals, Microsoft ensures it remains at the forefront of technological advances.</w:t>
       </w:r>
     </w:p>
     <w:p>
@@ -172,16 +145,34 @@
           <w:szCs w:val="24"/>
           <w:lang w:val="en-US"/>
         </w:rPr>
-        <w:t xml:space="preserve"> To strengthen its competitive position in overseas markets and counter the threat of increasing international competition, Microsoft should forge additional strategic alliances with other firms. Collaborations can enhance Microsoft's capabilities and broaden its reach, fostering a stronger global presence</w:t>
-      </w:r>
-      <w:r>
-        <w:rPr>
-          <w:rFonts w:ascii="Garamond" w:hAnsi="Garamond"/>
-          <w:sz w:val="24"/>
-          <w:szCs w:val="24"/>
-          <w:lang w:val="en-US"/>
-        </w:rPr>
-        <w:t>.</w:t>
+        <w:t xml:space="preserve"> </w:t>
+      </w:r>
+      <w:r>
+        <w:rPr>
+          <w:rFonts w:ascii="Garamond" w:hAnsi="Garamond"/>
+          <w:sz w:val="24"/>
+          <w:szCs w:val="24"/>
+          <w:lang w:val="en-US"/>
+        </w:rPr>
+        <w:t xml:space="preserve">Microsoft should forge additional strategic alliances with other companies </w:t>
+      </w:r>
+      <w:r>
+        <w:rPr>
+          <w:rFonts w:ascii="Garamond" w:hAnsi="Garamond"/>
+          <w:sz w:val="24"/>
+          <w:szCs w:val="24"/>
+          <w:lang w:val="en-US"/>
+        </w:rPr>
+        <w:t>to</w:t>
+      </w:r>
+      <w:r>
+        <w:rPr>
+          <w:rFonts w:ascii="Garamond" w:hAnsi="Garamond"/>
+          <w:sz w:val="24"/>
+          <w:szCs w:val="24"/>
+          <w:lang w:val="en-US"/>
+        </w:rPr>
+        <w:t xml:space="preserve"> strengthen its competitive position in overseas markets and counter the threat of increasing international competition. By collaborating, Microsoft can improve its capabilities and expand its reach, strengthening its global presence.</w:t>
       </w:r>
     </w:p>
     <w:p>
@@ -223,7 +214,16 @@
           <w:szCs w:val="24"/>
           <w:lang w:val="en-US"/>
         </w:rPr>
-        <w:t xml:space="preserve"> While AI capabilities are currently considered a non-core competency, Microsoft can transition them into a core strength. By investing in AI development, making it a central focus, and expanding AI services, Microsoft can establish itself as a leading provider in the AI domain, aligning with the ongoing industry trends.</w:t>
+        <w:t xml:space="preserve"> </w:t>
+      </w:r>
+      <w:r>
+        <w:rPr>
+          <w:rFonts w:ascii="Garamond" w:hAnsi="Garamond"/>
+          <w:sz w:val="24"/>
+          <w:szCs w:val="24"/>
+          <w:lang w:val="en-US"/>
+        </w:rPr>
+        <w:t>Microsoft can turn artificial intelligence capabilities from a non-core competency to a core capability. By investing in AI development, making it a central focus, and expanding AI services, Microsoft can establish itself as a leading AI provider, aligning with the ongoing industry trends.</w:t>
       </w:r>
     </w:p>
     <w:p>
@@ -265,25 +265,16 @@
           <w:szCs w:val="24"/>
           <w:lang w:val="en-US"/>
         </w:rPr>
-        <w:t xml:space="preserve"> Expanding the product portfolio for other platforms can become a core competency. Microsoft should consider introducing a variety of end-user devices beyond smartphones, addressing market demands and ensuring compatibility with evolving consumer </w:t>
-      </w:r>
-      <w:r>
-        <w:rPr>
-          <w:rFonts w:ascii="Garamond" w:hAnsi="Garamond"/>
-          <w:sz w:val="24"/>
-          <w:szCs w:val="24"/>
-          <w:lang w:val="en-US"/>
-        </w:rPr>
-        <w:t>preferences</w:t>
-      </w:r>
-      <w:r>
-        <w:rPr>
-          <w:rFonts w:ascii="Garamond" w:hAnsi="Garamond"/>
-          <w:sz w:val="24"/>
-          <w:szCs w:val="24"/>
-          <w:lang w:val="en-US"/>
-        </w:rPr>
-        <w:t>. This approach can strengthen Microsoft's competitiveness based on network externalities, product compatibility, and customer convenience.</w:t>
+        <w:t xml:space="preserve"> </w:t>
+      </w:r>
+      <w:r>
+        <w:rPr>
+          <w:rFonts w:ascii="Garamond" w:hAnsi="Garamond"/>
+          <w:sz w:val="24"/>
+          <w:szCs w:val="24"/>
+          <w:lang w:val="en-US"/>
+        </w:rPr>
+        <w:t>As a core competency, Microsoft can expand its product portfolio to other platforms. To meet market demands and ensure compatibility with evolving consumer preferences, Microsoft should consider introducing a wider range of end-user devices beyond smartphones. As a result of network externalities, product compatibility, and customer convenience, Microsoft will be able to strengthen its competitiveness.</w:t>
       </w:r>
     </w:p>
     <w:p>
@@ -325,7 +316,34 @@
           <w:szCs w:val="24"/>
           <w:lang w:val="en-US"/>
         </w:rPr>
-        <w:t xml:space="preserve"> Microsoft's strong brand image and positive externalities are key strengths. To capitalize on this, the company should focus on enhancing its brand image further and improving alliances with other firms. Strengthening positive externalities can lead to higher revenues and market influence.</w:t>
+        <w:t xml:space="preserve"> </w:t>
+      </w:r>
+      <w:r>
+        <w:rPr>
+          <w:rFonts w:ascii="Garamond" w:hAnsi="Garamond"/>
+          <w:sz w:val="24"/>
+          <w:szCs w:val="24"/>
+          <w:lang w:val="en-US"/>
+        </w:rPr>
+        <w:t xml:space="preserve">Positive externalities and Microsoft's strong brand image are key strengths. </w:t>
+      </w:r>
+      <w:r>
+        <w:rPr>
+          <w:rFonts w:ascii="Garamond" w:hAnsi="Garamond"/>
+          <w:sz w:val="24"/>
+          <w:szCs w:val="24"/>
+          <w:lang w:val="en-US"/>
+        </w:rPr>
+        <w:t>To</w:t>
+      </w:r>
+      <w:r>
+        <w:rPr>
+          <w:rFonts w:ascii="Garamond" w:hAnsi="Garamond"/>
+          <w:sz w:val="24"/>
+          <w:szCs w:val="24"/>
+          <w:lang w:val="en-US"/>
+        </w:rPr>
+        <w:t xml:space="preserve"> capitalize on this, the company should continue to enhance its brand image and strengthen alliances with other companies. By strengthening positive externalities, revenues and market share can increase.</w:t>
       </w:r>
     </w:p>
     <w:p>
@@ -341,51 +359,68 @@
       <w:r>
         <w:rPr>
           <w:rFonts w:ascii="Garamond" w:hAnsi="Garamond"/>
+          <w:sz w:val="24"/>
+          <w:szCs w:val="24"/>
+          <w:lang w:val="en-US"/>
+        </w:rPr>
+        <w:t xml:space="preserve">Microsoft has been recommended a range of strategies to maintain its market position and grow. According to Eitzman (2019), Windows updates and pricing should be based on subscriptions, while Warner (2019) emphasizes Microsoft's cloud initiatives. </w:t>
+      </w:r>
+      <w:r>
+        <w:rPr>
+          <w:rFonts w:ascii="Garamond" w:hAnsi="Garamond"/>
+          <w:sz w:val="24"/>
+          <w:szCs w:val="24"/>
+          <w:lang w:val="en-US"/>
+        </w:rPr>
+        <w:t>A few</w:t>
+      </w:r>
+      <w:r>
+        <w:rPr>
+          <w:rFonts w:ascii="Garamond" w:hAnsi="Garamond"/>
+          <w:sz w:val="24"/>
+          <w:szCs w:val="24"/>
+          <w:lang w:val="en-US"/>
+        </w:rPr>
+        <w:t xml:space="preserve"> studies stress the importance of product diversification and continuous improvement, including Cusumano and Selby (2016) and Vinayachandra (2019). With Microsoft's current competitive position and ability to shape emerging mass markets (Cusumano, 2016), as well as its successful product diversifications and market stability (Vinayachandra, 2019), these strategies are supported.</w:t>
+      </w:r>
+      <w:r>
+        <w:rPr>
+          <w:rFonts w:ascii="Garamond" w:hAnsi="Garamond"/>
+          <w:sz w:val="24"/>
+          <w:szCs w:val="24"/>
+        </w:rPr>
+        <w:br/>
+      </w:r>
+      <w:r>
+        <w:rPr>
+          <w:rFonts w:ascii="Garamond" w:hAnsi="Garamond"/>
+          <w:sz w:val="24"/>
+          <w:szCs w:val="24"/>
+        </w:rPr>
+        <w:br w:type="page"/>
+      </w:r>
+    </w:p>
+    <w:p>
+      <w:pPr>
+        <w:jc w:val="center"/>
+        <w:rPr>
+          <w:rFonts w:ascii="Garamond" w:hAnsi="Garamond"/>
           <w:b/>
           <w:bCs/>
           <w:sz w:val="24"/>
           <w:szCs w:val="24"/>
-          <w:lang w:val="en-US"/>
-        </w:rPr>
-        <w:t>6. Diversification into Novel Hardware Products</w:t>
-      </w:r>
-      <w:r>
-        <w:rPr>
-          <w:rFonts w:ascii="Garamond" w:hAnsi="Garamond"/>
-          <w:i/>
-          <w:iCs/>
-          <w:sz w:val="24"/>
-          <w:szCs w:val="24"/>
-          <w:lang w:val="en-US"/>
-        </w:rPr>
-        <w:t>:</w:t>
-      </w:r>
-      <w:r>
-        <w:rPr>
-          <w:rFonts w:ascii="Garamond" w:hAnsi="Garamond"/>
-          <w:sz w:val="24"/>
-          <w:szCs w:val="24"/>
-          <w:lang w:val="en-US"/>
-        </w:rPr>
-        <w:t xml:space="preserve"> Acknowledging the weaknesses and threats identified in the SWOT analysis, Microsoft should consider diversifying its business by investing in the design and development of novel hardware </w:t>
-      </w:r>
-      <w:r>
-        <w:rPr>
-          <w:rFonts w:ascii="Garamond" w:hAnsi="Garamond"/>
-          <w:sz w:val="24"/>
-          <w:szCs w:val="24"/>
-          <w:lang w:val="en-US"/>
-        </w:rPr>
-        <w:t>products</w:t>
-      </w:r>
-      <w:r>
-        <w:rPr>
-          <w:rFonts w:ascii="Garamond" w:hAnsi="Garamond"/>
-          <w:sz w:val="24"/>
-          <w:szCs w:val="24"/>
-          <w:lang w:val="en-US"/>
-        </w:rPr>
-        <w:t>. This strategic reform can create a more robust ecosystem, countering potential threats and opening avenues for growth.</w:t>
+        </w:rPr>
+      </w:pPr>
+      <w:r>
+        <w:rPr>
+          <w:rFonts w:ascii="Garamond" w:hAnsi="Garamond"/>
+          <w:b/>
+          <w:bCs/>
+          <w:sz w:val="24"/>
+          <w:szCs w:val="24"/>
+        </w:rPr>
+        <w:lastRenderedPageBreak/>
+        <w:t>REFERENCES</w:t>
       </w:r>
     </w:p>
     <w:p>
@@ -395,7 +430,6 @@
           <w:rFonts w:ascii="Garamond" w:hAnsi="Garamond"/>
           <w:sz w:val="24"/>
           <w:szCs w:val="24"/>
-          <w:lang w:val="en-US"/>
         </w:rPr>
       </w:pPr>
       <w:r>
@@ -403,99 +437,8 @@
           <w:rFonts w:ascii="Garamond" w:hAnsi="Garamond"/>
           <w:sz w:val="24"/>
           <w:szCs w:val="24"/>
-          <w:lang w:val="en-US"/>
-        </w:rPr>
-        <w:t xml:space="preserve">A range of strategies have been recommended for Microsoft, with a focus on maintaining its market position and driving growth. Eitzman (2019) suggests a subscription-based model for Windows updates and pricing, while Warner (2019) emphasizes the expansion of Microsoft's cloud platform. </w:t>
-      </w:r>
-      <w:r>
-        <w:rPr>
-          <w:rFonts w:ascii="Garamond" w:hAnsi="Garamond"/>
-          <w:sz w:val="24"/>
-          <w:szCs w:val="24"/>
-          <w:lang w:val="en-US"/>
-        </w:rPr>
-        <w:lastRenderedPageBreak/>
-        <w:t xml:space="preserve">Cusumano </w:t>
-      </w:r>
-      <w:r>
-        <w:rPr>
-          <w:rFonts w:ascii="Garamond" w:hAnsi="Garamond"/>
-          <w:sz w:val="24"/>
-          <w:szCs w:val="24"/>
-          <w:lang w:val="en-US"/>
-        </w:rPr>
-        <w:t xml:space="preserve">and Selby </w:t>
-      </w:r>
-      <w:r>
-        <w:rPr>
-          <w:rFonts w:ascii="Garamond" w:hAnsi="Garamond"/>
-          <w:sz w:val="24"/>
-          <w:szCs w:val="24"/>
-          <w:lang w:val="en-US"/>
-        </w:rPr>
-        <w:t>(</w:t>
-      </w:r>
-      <w:r>
-        <w:rPr>
-          <w:rFonts w:ascii="Garamond" w:hAnsi="Garamond"/>
-          <w:sz w:val="24"/>
-          <w:szCs w:val="24"/>
-          <w:lang w:val="en-US"/>
-        </w:rPr>
-        <w:t>201</w:t>
-      </w:r>
-      <w:r>
-        <w:rPr>
-          <w:rFonts w:ascii="Garamond" w:hAnsi="Garamond"/>
-          <w:sz w:val="24"/>
-          <w:szCs w:val="24"/>
-          <w:lang w:val="en-US"/>
-        </w:rPr>
-        <w:t xml:space="preserve">6) and Vinayachandra (2019) both highlight the importance of product diversification and continuous improvement through self-critiquing and feedback. These strategies are supported by Microsoft's current competitive level and its ability to shape evolving mass markets (Cusumano, </w:t>
-      </w:r>
-      <w:r>
-        <w:rPr>
-          <w:rFonts w:ascii="Garamond" w:hAnsi="Garamond"/>
-          <w:sz w:val="24"/>
-          <w:szCs w:val="24"/>
-          <w:lang w:val="en-US"/>
-        </w:rPr>
-        <w:t>201</w:t>
-      </w:r>
-      <w:r>
-        <w:rPr>
-          <w:rFonts w:ascii="Garamond" w:hAnsi="Garamond"/>
-          <w:sz w:val="24"/>
-          <w:szCs w:val="24"/>
-          <w:lang w:val="en-US"/>
-        </w:rPr>
-        <w:t>6), as well as its successful product diversification and market stability (Vinayachandra, 2019).</w:t>
-      </w:r>
-    </w:p>
-    <w:p>
-      <w:pPr>
-        <w:rPr>
-          <w:rFonts w:ascii="Garamond" w:hAnsi="Garamond"/>
-          <w:sz w:val="24"/>
-          <w:szCs w:val="24"/>
-          <w:lang w:val="en-US"/>
-        </w:rPr>
-      </w:pPr>
-      <w:r>
-        <w:rPr>
-          <w:rFonts w:ascii="Garamond" w:hAnsi="Garamond"/>
-          <w:sz w:val="24"/>
-          <w:szCs w:val="24"/>
-        </w:rPr>
-        <w:br/>
-      </w:r>
-      <w:r>
-        <w:rPr>
-          <w:rFonts w:ascii="Garamond" w:hAnsi="Garamond"/>
-          <w:sz w:val="24"/>
-          <w:szCs w:val="24"/>
-        </w:rPr>
-        <w:br/>
+        </w:rPr>
+        <w:t>Eitzman, A. (2019). A Strategic Audit of Microsoft.</w:t>
       </w:r>
     </w:p>
     <w:p>
@@ -507,6 +450,14 @@
           <w:szCs w:val="24"/>
         </w:rPr>
       </w:pPr>
+      <w:r>
+        <w:rPr>
+          <w:rFonts w:ascii="Garamond" w:hAnsi="Garamond"/>
+          <w:sz w:val="24"/>
+          <w:szCs w:val="24"/>
+        </w:rPr>
+        <w:t>Warner, J.P. (2019). Microsoft: A Strategic Audit.</w:t>
+      </w:r>
     </w:p>
     <w:p>
       <w:pPr>
@@ -515,6 +466,7 @@
           <w:rFonts w:ascii="Garamond" w:hAnsi="Garamond"/>
           <w:sz w:val="24"/>
           <w:szCs w:val="24"/>
+          <w:lang w:val="en-US"/>
         </w:rPr>
       </w:pPr>
       <w:r>
@@ -522,108 +474,34 @@
           <w:rFonts w:ascii="Garamond" w:hAnsi="Garamond"/>
           <w:sz w:val="24"/>
           <w:szCs w:val="24"/>
-        </w:rPr>
-        <w:br w:type="page"/>
+          <w:lang w:val="en-US"/>
+        </w:rPr>
+        <w:t xml:space="preserve">CUSUMANO, M.A. and SELBY, R.W., 1996. How Microsoft Competes. </w:t>
+      </w:r>
+      <w:r>
+        <w:rPr>
+          <w:rFonts w:ascii="Garamond" w:hAnsi="Garamond"/>
+          <w:i/>
+          <w:iCs/>
+          <w:sz w:val="24"/>
+          <w:szCs w:val="24"/>
+          <w:lang w:val="en-US"/>
+        </w:rPr>
+        <w:t>Research-Technology Management</w:t>
+      </w:r>
+      <w:r>
+        <w:rPr>
+          <w:rFonts w:ascii="Garamond" w:hAnsi="Garamond"/>
+          <w:sz w:val="24"/>
+          <w:szCs w:val="24"/>
+          <w:lang w:val="en-US"/>
+        </w:rPr>
+        <w:t>, vol. 39, no. 1, pp. 26–30.</w:t>
       </w:r>
     </w:p>
     <w:p>
       <w:pPr>
-        <w:jc w:val="center"/>
-        <w:rPr>
-          <w:rFonts w:ascii="Garamond" w:hAnsi="Garamond"/>
-          <w:b/>
-          <w:bCs/>
-          <w:sz w:val="24"/>
-          <w:szCs w:val="24"/>
-        </w:rPr>
-      </w:pPr>
-      <w:r>
-        <w:rPr>
-          <w:rFonts w:ascii="Garamond" w:hAnsi="Garamond"/>
-          <w:b/>
-          <w:bCs/>
-          <w:sz w:val="24"/>
-          <w:szCs w:val="24"/>
-        </w:rPr>
-        <w:lastRenderedPageBreak/>
-        <w:t>REFERENCES</w:t>
-      </w:r>
-    </w:p>
-    <w:p>
-      <w:pPr>
-        <w:rPr>
-          <w:rFonts w:ascii="Garamond" w:hAnsi="Garamond"/>
-          <w:sz w:val="24"/>
-          <w:szCs w:val="24"/>
-        </w:rPr>
-      </w:pPr>
-      <w:r>
-        <w:rPr>
-          <w:rFonts w:ascii="Garamond" w:hAnsi="Garamond"/>
-          <w:sz w:val="24"/>
-          <w:szCs w:val="24"/>
-        </w:rPr>
-        <w:t>Eitzman, A. (2019). A Strategic Audit of Microsoft.</w:t>
-      </w:r>
-    </w:p>
-    <w:p>
-      <w:pPr>
-        <w:rPr>
-          <w:rFonts w:ascii="Garamond" w:hAnsi="Garamond"/>
-          <w:sz w:val="24"/>
-          <w:szCs w:val="24"/>
-        </w:rPr>
-      </w:pPr>
-      <w:r>
-        <w:rPr>
-          <w:rFonts w:ascii="Garamond" w:hAnsi="Garamond"/>
-          <w:sz w:val="24"/>
-          <w:szCs w:val="24"/>
-        </w:rPr>
-        <w:t>Warner, J.P. (2019). Microsoft: A Strategic Audit.</w:t>
-      </w:r>
-    </w:p>
-    <w:p>
-      <w:pPr>
-        <w:rPr>
-          <w:rFonts w:ascii="Garamond" w:hAnsi="Garamond"/>
-          <w:sz w:val="24"/>
-          <w:szCs w:val="24"/>
-          <w:lang w:val="en-US"/>
-        </w:rPr>
-      </w:pPr>
-      <w:r>
-        <w:rPr>
-          <w:rFonts w:ascii="Garamond" w:hAnsi="Garamond"/>
-          <w:sz w:val="24"/>
-          <w:szCs w:val="24"/>
-          <w:lang w:val="en-US"/>
-        </w:rPr>
-        <w:t xml:space="preserve">CUSUMANO, M.A. and SELBY, R.W., 1996. How Microsoft Competes. </w:t>
-      </w:r>
-      <w:r>
-        <w:rPr>
-          <w:rFonts w:ascii="Garamond" w:hAnsi="Garamond"/>
-          <w:i/>
-          <w:iCs/>
-          <w:sz w:val="24"/>
-          <w:szCs w:val="24"/>
-          <w:lang w:val="en-US"/>
-        </w:rPr>
-        <w:t>Research-Technology Management</w:t>
-      </w:r>
-      <w:r>
-        <w:rPr>
-          <w:rFonts w:ascii="Garamond" w:hAnsi="Garamond"/>
-          <w:sz w:val="24"/>
-          <w:szCs w:val="24"/>
-          <w:lang w:val="en-US"/>
-        </w:rPr>
-        <w:t>, vol. 39, no. 1, pp. 26–30.</w:t>
-      </w:r>
-    </w:p>
-    <w:p>
-      <w:pPr>
+        <w:spacing w:line="360" w:lineRule="auto"/>
         <w:rPr>
           <w:rFonts w:ascii="Garamond" w:hAnsi="Garamond"/>
           <w:sz w:val="24"/>
